--- a/Project2/misc/InitialProductBacklog.docx
+++ b/Project2/misc/InitialProductBacklog.docx
@@ -1063,7 +1063,7 @@
                 <w:b w:val="1"/>
                 <w:rtl w:val="0"/>
               </w:rPr>
-              <w:t xml:space="preserve">Displaying Voting Results</w:t>
+              <w:t xml:space="preserve">Create Results File for Sharing</w:t>
             </w:r>
           </w:p>
         </w:tc>
